--- a/gzl_reporte/report/carta_finalizacion_deuda_plantilla.docx
+++ b/gzl_reporte/report/carta_finalizacion_deuda_plantilla.docx
@@ -375,58 +375,76 @@
         <w:rPr>
           <w:lang w:val="es-MX"/>
         </w:rPr>
-        <w:t xml:space="preserve">Con contrato de </w:t>
+        <w:t xml:space="preserve">Con contrato de COMPRA VENTA CON RESERVA DE DOMINIO a favor de PROMOAUTO ECUADOR PROMOAUTOECUADOR S.A., según Contrato de Reserva de Dominio con fecha 17 de septiembre del 2021, </w:t>
+      </w:r>
+      <w:proofErr w:type="spellStart"/>
+      <w:r>
+        <w:rPr>
+          <w:szCs w:val="24"/>
+        </w:rPr>
+        <w:t>fecha_</w:t>
       </w:r>
       <w:proofErr w:type="gramStart"/>
       <w:r>
         <w:rPr>
-          <w:lang w:val="es-MX"/>
-        </w:rPr>
-        <w:t>COMPRA VENTA</w:t>
+          <w:szCs w:val="24"/>
+        </w:rPr>
+        <w:t>suscripcion</w:t>
+      </w:r>
+      <w:proofErr w:type="spellEnd"/>
+      <w:r>
+        <w:rPr>
+          <w:szCs w:val="24"/>
+        </w:rPr>
+        <w:t xml:space="preserve"> </w:t>
+      </w:r>
+      <w:r>
+        <w:rPr>
+          <w:lang w:val="es-MX"/>
+        </w:rPr>
+        <w:t>,</w:t>
       </w:r>
       <w:proofErr w:type="gramEnd"/>
       <w:r>
         <w:rPr>
           <w:lang w:val="es-MX"/>
         </w:rPr>
-        <w:t xml:space="preserve"> CON RESERVA DE DOMINIO a favor de PROMOAUTO ECUADOR PROMOAUTOECUADOR S.A., según Contrato de Reserva de Dominio con fecha 17 de septiembre del 2021, </w:t>
+        <w:t xml:space="preserve"> en el Registro de Contrato de Reserva de Dominio del año 2021 bajo el número de inscripción </w:t>
       </w:r>
       <w:proofErr w:type="spellStart"/>
       <w:r>
         <w:rPr>
-          <w:szCs w:val="24"/>
-        </w:rPr>
-        <w:t>fecha_suscripcion</w:t>
+          <w:lang w:val="es-MX"/>
+        </w:rPr>
+        <w:t>cuota_inscripcion</w:t>
       </w:r>
       <w:proofErr w:type="spellEnd"/>
       <w:r>
         <w:rPr>
           <w:lang w:val="es-MX"/>
         </w:rPr>
-        <w:t xml:space="preserve">, en el Registro de Contrato de Reserva de Dominio del año 2021 bajo el número de inscripción </w:t>
+        <w:t xml:space="preserve"> </w:t>
+      </w:r>
+      <w:r>
+        <w:rPr>
+          <w:lang w:val="es-MX"/>
+        </w:rPr>
+        <w:t xml:space="preserve">, repertorio </w:t>
       </w:r>
       <w:proofErr w:type="spellStart"/>
       <w:r>
         <w:rPr>
           <w:lang w:val="es-MX"/>
         </w:rPr>
-        <w:t>cuota_inscripcion</w:t>
+        <w:t>monto_financiamiento</w:t>
       </w:r>
       <w:proofErr w:type="spellEnd"/>
       <w:r>
         <w:rPr>
           <w:lang w:val="es-MX"/>
         </w:rPr>
-        <w:t xml:space="preserve">, repertorio </w:t>
-      </w:r>
-      <w:proofErr w:type="spellStart"/>
-      <w:r>
-        <w:rPr>
-          <w:lang w:val="es-MX"/>
-        </w:rPr>
-        <w:t>monto_financiamiento</w:t>
-      </w:r>
-      <w:proofErr w:type="spellEnd"/>
+        <w:t xml:space="preserve"> </w:t>
+      </w:r>
       <w:r>
         <w:rPr>
           <w:lang w:val="es-MX"/>

--- a/gzl_reporte/report/carta_finalizacion_deuda_plantilla.docx
+++ b/gzl_reporte/report/carta_finalizacion_deuda_plantilla.docx
@@ -382,34 +382,20 @@
         <w:rPr>
           <w:szCs w:val="24"/>
         </w:rPr>
-        <w:t>fecha_</w:t>
-      </w:r>
-      <w:proofErr w:type="gramStart"/>
+        <w:t>fecha_contrato</w:t>
+      </w:r>
+      <w:proofErr w:type="spellEnd"/>
       <w:r>
         <w:rPr>
           <w:szCs w:val="24"/>
         </w:rPr>
-        <w:t>suscripcion</w:t>
-      </w:r>
-      <w:proofErr w:type="spellEnd"/>
-      <w:r>
-        <w:rPr>
-          <w:szCs w:val="24"/>
-        </w:rPr>
         <w:t xml:space="preserve"> </w:t>
       </w:r>
       <w:r>
         <w:rPr>
           <w:lang w:val="es-MX"/>
         </w:rPr>
-        <w:t>,</w:t>
-      </w:r>
-      <w:proofErr w:type="gramEnd"/>
-      <w:r>
-        <w:rPr>
-          <w:lang w:val="es-MX"/>
-        </w:rPr>
-        <w:t xml:space="preserve"> en el Registro de Contrato de Reserva de Dominio del año 2021 bajo el número de inscripción </w:t>
+        <w:t xml:space="preserve">, en el Registro de Contrato de Reserva de Dominio del año 2021 bajo el número de inscripción </w:t>
       </w:r>
       <w:proofErr w:type="spellStart"/>
       <w:r>

--- a/gzl_reporte/report/carta_finalizacion_deuda_plantilla.docx
+++ b/gzl_reporte/report/carta_finalizacion_deuda_plantilla.docx
@@ -377,12 +377,25 @@
         </w:rPr>
         <w:t xml:space="preserve">Con contrato de COMPRA VENTA CON RESERVA DE DOMINIO a favor de PROMOAUTO ECUADOR PROMOAUTOECUADOR S.A., según Contrato de Reserva de Dominio con fecha 17 de septiembre del 2021, </w:t>
       </w:r>
+      <w:r>
+        <w:rPr>
+          <w:lang w:val="es-MX"/>
+        </w:rPr>
+        <w:t xml:space="preserve">fecha de inscripción </w:t>
+      </w:r>
       <w:proofErr w:type="spellStart"/>
       <w:r>
         <w:rPr>
           <w:szCs w:val="24"/>
         </w:rPr>
-        <w:t>fecha_contrato</w:t>
+        <w:t>fecha_</w:t>
+      </w:r>
+      <w:proofErr w:type="gramStart"/>
+      <w:r>
+        <w:rPr>
+          <w:szCs w:val="24"/>
+        </w:rPr>
+        <w:t>contrato</w:t>
       </w:r>
       <w:proofErr w:type="spellEnd"/>
       <w:r>
@@ -395,7 +408,14 @@
         <w:rPr>
           <w:lang w:val="es-MX"/>
         </w:rPr>
-        <w:t xml:space="preserve">, en el Registro de Contrato de Reserva de Dominio del año 2021 bajo el número de inscripción </w:t>
+        <w:t>,</w:t>
+      </w:r>
+      <w:proofErr w:type="gramEnd"/>
+      <w:r>
+        <w:rPr>
+          <w:lang w:val="es-MX"/>
+        </w:rPr>
+        <w:t xml:space="preserve"> en el Registro de Contrato de Reserva de Dominio del año 2021 bajo el número de inscripción </w:t>
       </w:r>
       <w:proofErr w:type="spellStart"/>
       <w:r>

--- a/gzl_reporte/report/carta_finalizacion_deuda_plantilla.docx
+++ b/gzl_reporte/report/carta_finalizacion_deuda_plantilla.docx
@@ -381,26 +381,32 @@
         <w:rPr>
           <w:lang w:val="es-MX"/>
         </w:rPr>
-        <w:t xml:space="preserve">fecha de inscripción </w:t>
+        <w:t>fecha de inscripción</w:t>
+      </w:r>
+      <w:r>
+        <w:rPr>
+          <w:lang w:val="es-MX"/>
+        </w:rPr>
+        <w:t xml:space="preserve"> </w:t>
       </w:r>
       <w:proofErr w:type="spellStart"/>
       <w:r>
         <w:rPr>
-          <w:szCs w:val="24"/>
+          <w:lang w:val="es-MX"/>
         </w:rPr>
         <w:t>fecha_</w:t>
       </w:r>
       <w:proofErr w:type="gramStart"/>
       <w:r>
         <w:rPr>
-          <w:szCs w:val="24"/>
+          <w:lang w:val="es-MX"/>
         </w:rPr>
         <w:t>contrato</w:t>
       </w:r>
       <w:proofErr w:type="spellEnd"/>
       <w:r>
         <w:rPr>
-          <w:szCs w:val="24"/>
+          <w:lang w:val="es-MX"/>
         </w:rPr>
         <w:t xml:space="preserve"> </w:t>
       </w:r>

--- a/gzl_reporte/report/carta_finalizacion_deuda_plantilla.docx
+++ b/gzl_reporte/report/carta_finalizacion_deuda_plantilla.docx
@@ -377,51 +377,19 @@
         </w:rPr>
         <w:t xml:space="preserve">Con contrato de COMPRA VENTA CON RESERVA DE DOMINIO a favor de PROMOAUTO ECUADOR PROMOAUTOECUADOR S.A., según Contrato de Reserva de Dominio con fecha 17 de septiembre del 2021, </w:t>
       </w:r>
-      <w:r>
-        <w:rPr>
-          <w:lang w:val="es-MX"/>
-        </w:rPr>
-        <w:t>fecha de inscripción</w:t>
-      </w:r>
-      <w:r>
-        <w:rPr>
-          <w:lang w:val="es-MX"/>
-        </w:rPr>
-        <w:t xml:space="preserve"> </w:t>
-      </w:r>
       <w:proofErr w:type="spellStart"/>
       <w:r>
         <w:rPr>
           <w:lang w:val="es-MX"/>
         </w:rPr>
-        <w:t>fecha_</w:t>
-      </w:r>
-      <w:proofErr w:type="gramStart"/>
-      <w:r>
-        <w:rPr>
-          <w:lang w:val="es-MX"/>
-        </w:rPr>
-        <w:t>contrato</w:t>
+        <w:t>fecha_contrato</w:t>
       </w:r>
       <w:proofErr w:type="spellEnd"/>
       <w:r>
         <w:rPr>
           <w:lang w:val="es-MX"/>
         </w:rPr>
-        <w:t xml:space="preserve"> </w:t>
-      </w:r>
-      <w:r>
-        <w:rPr>
-          <w:lang w:val="es-MX"/>
-        </w:rPr>
-        <w:t>,</w:t>
-      </w:r>
-      <w:proofErr w:type="gramEnd"/>
-      <w:r>
-        <w:rPr>
-          <w:lang w:val="es-MX"/>
-        </w:rPr>
-        <w:t xml:space="preserve"> en el Registro de Contrato de Reserva de Dominio del año 2021 bajo el número de inscripción </w:t>
+        <w:t xml:space="preserve">, en el Registro de Contrato de Reserva de Dominio del año 2021 bajo el número de inscripción </w:t>
       </w:r>
       <w:proofErr w:type="spellStart"/>
       <w:r>

--- a/gzl_reporte/report/carta_finalizacion_deuda_plantilla.docx
+++ b/gzl_reporte/report/carta_finalizacion_deuda_plantilla.docx
@@ -31,7 +31,6 @@
         </w:rPr>
         <w:t xml:space="preserve">Guayaquil, </w:t>
       </w:r>
-      <w:proofErr w:type="spellStart"/>
       <w:r>
         <w:rPr>
           <w:rFonts w:ascii="Arial" w:eastAsia="Arial" w:hAnsi="Arial" w:cs="Arial"/>
@@ -40,7 +39,6 @@
         </w:rPr>
         <w:t>txt_factual</w:t>
       </w:r>
-      <w:proofErr w:type="spellEnd"/>
     </w:p>
     <w:p>
       <w:pPr>
@@ -148,14 +146,12 @@
         </w:rPr>
         <w:t xml:space="preserve">Mucho agradeceré a usted proceda a levantar la Reserva de Dominio que pesa sobre el vehículo perteneciente a </w:t>
       </w:r>
-      <w:proofErr w:type="spellStart"/>
       <w:r>
         <w:rPr>
           <w:lang w:val="es-MX"/>
         </w:rPr>
         <w:t>nombre_cliente</w:t>
       </w:r>
-      <w:proofErr w:type="spellEnd"/>
     </w:p>
     <w:p>
       <w:pPr>
@@ -182,14 +178,12 @@
         </w:rPr>
         <w:tab/>
       </w:r>
-      <w:proofErr w:type="spellStart"/>
       <w:r>
         <w:rPr>
           <w:lang w:val="es-MX"/>
         </w:rPr>
         <w:t>marcaVehiculo</w:t>
       </w:r>
-      <w:proofErr w:type="spellEnd"/>
     </w:p>
     <w:p>
       <w:pPr>
@@ -209,14 +203,12 @@
         </w:rPr>
         <w:tab/>
       </w:r>
-      <w:proofErr w:type="spellStart"/>
       <w:r>
         <w:rPr>
           <w:lang w:val="es-MX"/>
         </w:rPr>
         <w:t>modeloVehiculoSRI</w:t>
       </w:r>
-      <w:proofErr w:type="spellEnd"/>
     </w:p>
     <w:p>
       <w:pPr>
@@ -242,14 +234,12 @@
         </w:rPr>
         <w:tab/>
       </w:r>
-      <w:proofErr w:type="spellStart"/>
       <w:r>
         <w:rPr>
           <w:lang w:val="es-MX"/>
         </w:rPr>
         <w:t>anioVehiculo</w:t>
       </w:r>
-      <w:proofErr w:type="spellEnd"/>
     </w:p>
     <w:p>
       <w:pPr>
@@ -269,14 +259,12 @@
         </w:rPr>
         <w:tab/>
       </w:r>
-      <w:proofErr w:type="spellStart"/>
       <w:r>
         <w:rPr>
           <w:lang w:val="es-MX"/>
         </w:rPr>
         <w:t>motorVehiculo</w:t>
       </w:r>
-      <w:proofErr w:type="spellEnd"/>
     </w:p>
     <w:p>
       <w:pPr>
@@ -316,14 +304,12 @@
         </w:rPr>
         <w:tab/>
       </w:r>
-      <w:proofErr w:type="spellStart"/>
       <w:r>
         <w:rPr>
           <w:lang w:val="es-MX"/>
         </w:rPr>
         <w:t>colorVehiculo</w:t>
       </w:r>
-      <w:proofErr w:type="spellEnd"/>
     </w:p>
     <w:p>
       <w:pPr>
@@ -349,14 +335,12 @@
         </w:rPr>
         <w:tab/>
       </w:r>
-      <w:proofErr w:type="spellStart"/>
       <w:r>
         <w:rPr>
           <w:lang w:val="es-MX"/>
         </w:rPr>
         <w:t>tipoVehiculo</w:t>
       </w:r>
-      <w:proofErr w:type="spellEnd"/>
     </w:p>
     <w:p>
       <w:pPr>
@@ -377,28 +361,24 @@
         </w:rPr>
         <w:t xml:space="preserve">Con contrato de COMPRA VENTA CON RESERVA DE DOMINIO a favor de PROMOAUTO ECUADOR PROMOAUTOECUADOR S.A., según Contrato de Reserva de Dominio con fecha 17 de septiembre del 2021, </w:t>
       </w:r>
-      <w:proofErr w:type="spellStart"/>
       <w:r>
         <w:rPr>
           <w:lang w:val="es-MX"/>
         </w:rPr>
         <w:t>fecha_contrato</w:t>
       </w:r>
-      <w:proofErr w:type="spellEnd"/>
       <w:r>
         <w:rPr>
           <w:lang w:val="es-MX"/>
         </w:rPr>
         <w:t xml:space="preserve">, en el Registro de Contrato de Reserva de Dominio del año 2021 bajo el número de inscripción </w:t>
       </w:r>
-      <w:proofErr w:type="spellStart"/>
       <w:r>
         <w:rPr>
           <w:lang w:val="es-MX"/>
         </w:rPr>
         <w:t>cuota_inscripcion</w:t>
       </w:r>
-      <w:proofErr w:type="spellEnd"/>
       <w:r>
         <w:rPr>
           <w:lang w:val="es-MX"/>
@@ -411,14 +391,12 @@
         </w:rPr>
         <w:t xml:space="preserve">, repertorio </w:t>
       </w:r>
-      <w:proofErr w:type="spellStart"/>
       <w:r>
         <w:rPr>
           <w:lang w:val="es-MX"/>
         </w:rPr>
         <w:t>monto_financiamiento</w:t>
       </w:r>
-      <w:proofErr w:type="spellEnd"/>
       <w:r>
         <w:rPr>
           <w:lang w:val="es-MX"/>
@@ -650,7 +628,6 @@
         </w:rPr>
         <w:t xml:space="preserve">Guayaquil, </w:t>
       </w:r>
-      <w:proofErr w:type="spellStart"/>
       <w:r>
         <w:rPr>
           <w:rFonts w:ascii="Arial" w:eastAsia="Arial" w:hAnsi="Arial" w:cs="Arial"/>
@@ -659,7 +636,6 @@
         </w:rPr>
         <w:t>txt_factual</w:t>
       </w:r>
-      <w:proofErr w:type="spellEnd"/>
     </w:p>
     <w:p>
       <w:pPr>
@@ -746,14 +722,12 @@
         </w:rPr>
         <w:t xml:space="preserve">Es nuestro cliente </w:t>
       </w:r>
-      <w:proofErr w:type="spellStart"/>
       <w:r>
         <w:rPr>
           <w:lang w:val="es-MX"/>
         </w:rPr>
         <w:t>nombre_cliente</w:t>
       </w:r>
-      <w:proofErr w:type="spellEnd"/>
       <w:r>
         <w:rPr>
           <w:lang w:val="es-MX"/>
@@ -772,14 +746,12 @@
         </w:rPr>
         <w:t xml:space="preserve"> con CI </w:t>
       </w:r>
-      <w:proofErr w:type="spellStart"/>
       <w:r>
         <w:rPr>
           <w:lang w:val="es-MX"/>
         </w:rPr>
         <w:t>cedula_cliente</w:t>
       </w:r>
-      <w:proofErr w:type="spellEnd"/>
       <w:r>
         <w:rPr>
           <w:lang w:val="es-MX"/>
@@ -833,14 +805,12 @@
         </w:rPr>
         <w:tab/>
       </w:r>
-      <w:proofErr w:type="spellStart"/>
       <w:r>
         <w:rPr>
           <w:lang w:val="es-MX"/>
         </w:rPr>
         <w:t>marcaVehiculo</w:t>
       </w:r>
-      <w:proofErr w:type="spellEnd"/>
     </w:p>
     <w:p>
       <w:r>
@@ -855,14 +825,12 @@
         </w:rPr>
         <w:tab/>
       </w:r>
-      <w:proofErr w:type="spellStart"/>
       <w:r>
         <w:rPr>
           <w:lang w:val="es-MX"/>
         </w:rPr>
         <w:t>modeloVehiculoSRI</w:t>
       </w:r>
-      <w:proofErr w:type="spellEnd"/>
     </w:p>
     <w:p>
       <w:r>
@@ -883,14 +851,12 @@
         </w:rPr>
         <w:tab/>
       </w:r>
-      <w:proofErr w:type="spellStart"/>
       <w:r>
         <w:rPr>
           <w:lang w:val="es-MX"/>
         </w:rPr>
         <w:t>anioVehiculo</w:t>
       </w:r>
-      <w:proofErr w:type="spellEnd"/>
     </w:p>
     <w:p>
       <w:r>
@@ -905,14 +871,12 @@
         </w:rPr>
         <w:tab/>
       </w:r>
-      <w:proofErr w:type="spellStart"/>
       <w:r>
         <w:rPr>
           <w:lang w:val="es-MX"/>
         </w:rPr>
         <w:t>motorVehiculo</w:t>
       </w:r>
-      <w:proofErr w:type="spellEnd"/>
     </w:p>
     <w:p>
       <w:pPr>
@@ -947,14 +911,12 @@
         </w:rPr>
         <w:tab/>
       </w:r>
-      <w:proofErr w:type="spellStart"/>
       <w:r>
         <w:rPr>
           <w:lang w:val="es-MX"/>
         </w:rPr>
         <w:t>colorVehiculo</w:t>
       </w:r>
-      <w:proofErr w:type="spellEnd"/>
     </w:p>
     <w:p>
       <w:r>
@@ -975,14 +937,12 @@
         </w:rPr>
         <w:tab/>
       </w:r>
-      <w:proofErr w:type="spellStart"/>
       <w:r>
         <w:rPr>
           <w:lang w:val="es-MX"/>
         </w:rPr>
         <w:t>tipoVehiculo</w:t>
       </w:r>
-      <w:proofErr w:type="spellEnd"/>
     </w:p>
     <w:p>
       <w:pPr>

--- a/gzl_reporte/report/carta_finalizacion_deuda_plantilla.docx
+++ b/gzl_reporte/report/carta_finalizacion_deuda_plantilla.docx
@@ -359,7 +359,19 @@
         <w:rPr>
           <w:lang w:val="es-MX"/>
         </w:rPr>
-        <w:t xml:space="preserve">Con contrato de COMPRA VENTA CON RESERVA DE DOMINIO a favor de PROMOAUTO ECUADOR PROMOAUTOECUADOR S.A., según Contrato de Reserva de Dominio con fecha 17 de septiembre del 2021, </w:t>
+        <w:t>Con contrato de COMPRA VENTA CON RESERVA DE DOMINIO a favor de PROMOAUTO ECUADOR PROMOAUTOECUADOR S.A., según Contrato de Reserva de Dominio con fecha 17 de septiembre del 2021,</w:t>
+      </w:r>
+      <w:r>
+        <w:rPr>
+          <w:lang w:val="es-MX"/>
+        </w:rPr>
+        <w:t xml:space="preserve"> fecha de inscripción</w:t>
+      </w:r>
+      <w:r>
+        <w:rPr>
+          <w:lang w:val="es-MX"/>
+        </w:rPr>
+        <w:t xml:space="preserve"> </w:t>
       </w:r>
       <w:r>
         <w:rPr>
@@ -377,7 +389,14 @@
         <w:rPr>
           <w:lang w:val="es-MX"/>
         </w:rPr>
-        <w:t>cuota_inscripcion</w:t>
+        <w:t>cuota_</w:t>
+      </w:r>
+      <w:proofErr w:type="gramStart"/>
+      <w:r>
+        <w:rPr>
+          <w:lang w:val="es-MX"/>
+        </w:rPr>
+        <w:t>inscripcion</w:t>
       </w:r>
       <w:r>
         <w:rPr>
@@ -389,7 +408,14 @@
         <w:rPr>
           <w:lang w:val="es-MX"/>
         </w:rPr>
-        <w:t xml:space="preserve">, repertorio </w:t>
+        <w:t>,</w:t>
+      </w:r>
+      <w:proofErr w:type="gramEnd"/>
+      <w:r>
+        <w:rPr>
+          <w:lang w:val="es-MX"/>
+        </w:rPr>
+        <w:t xml:space="preserve"> repertorio </w:t>
       </w:r>
       <w:r>
         <w:rPr>

--- a/gzl_reporte/report/carta_finalizacion_deuda_plantilla.docx
+++ b/gzl_reporte/report/carta_finalizacion_deuda_plantilla.docx
@@ -31,6 +31,7 @@
         </w:rPr>
         <w:t xml:space="preserve">Guayaquil, </w:t>
       </w:r>
+      <w:proofErr w:type="spellStart"/>
       <w:r>
         <w:rPr>
           <w:rFonts w:ascii="Arial" w:eastAsia="Arial" w:hAnsi="Arial" w:cs="Arial"/>
@@ -39,6 +40,7 @@
         </w:rPr>
         <w:t>txt_factual</w:t>
       </w:r>
+      <w:proofErr w:type="spellEnd"/>
     </w:p>
     <w:p>
       <w:pPr>
@@ -146,12 +148,14 @@
         </w:rPr>
         <w:t xml:space="preserve">Mucho agradeceré a usted proceda a levantar la Reserva de Dominio que pesa sobre el vehículo perteneciente a </w:t>
       </w:r>
+      <w:proofErr w:type="spellStart"/>
       <w:r>
         <w:rPr>
           <w:lang w:val="es-MX"/>
         </w:rPr>
         <w:t>nombre_cliente</w:t>
       </w:r>
+      <w:proofErr w:type="spellEnd"/>
     </w:p>
     <w:p>
       <w:pPr>
@@ -178,12 +182,14 @@
         </w:rPr>
         <w:tab/>
       </w:r>
+      <w:proofErr w:type="spellStart"/>
       <w:r>
         <w:rPr>
           <w:lang w:val="es-MX"/>
         </w:rPr>
         <w:t>marcaVehiculo</w:t>
       </w:r>
+      <w:proofErr w:type="spellEnd"/>
     </w:p>
     <w:p>
       <w:pPr>
@@ -203,12 +209,14 @@
         </w:rPr>
         <w:tab/>
       </w:r>
+      <w:proofErr w:type="spellStart"/>
       <w:r>
         <w:rPr>
           <w:lang w:val="es-MX"/>
         </w:rPr>
         <w:t>modeloVehiculoSRI</w:t>
       </w:r>
+      <w:proofErr w:type="spellEnd"/>
     </w:p>
     <w:p>
       <w:pPr>
@@ -234,12 +242,16 @@
         </w:rPr>
         <w:tab/>
       </w:r>
+      <w:bookmarkStart w:id="0" w:name="_Hlk106357499"/>
+      <w:proofErr w:type="spellStart"/>
       <w:r>
         <w:rPr>
           <w:lang w:val="es-MX"/>
         </w:rPr>
         <w:t>anioVehiculo</w:t>
       </w:r>
+      <w:bookmarkEnd w:id="0"/>
+      <w:proofErr w:type="spellEnd"/>
     </w:p>
     <w:p>
       <w:pPr>
@@ -259,12 +271,16 @@
         </w:rPr>
         <w:tab/>
       </w:r>
+      <w:bookmarkStart w:id="1" w:name="_Hlk106357463"/>
+      <w:proofErr w:type="spellStart"/>
       <w:r>
         <w:rPr>
           <w:lang w:val="es-MX"/>
         </w:rPr>
         <w:t>motorVehiculo</w:t>
       </w:r>
+      <w:bookmarkEnd w:id="1"/>
+      <w:proofErr w:type="spellEnd"/>
     </w:p>
     <w:p>
       <w:pPr>
@@ -283,8 +299,15 @@
           <w:lang w:val="es-MX"/>
         </w:rPr>
         <w:tab/>
-        <w:t>8L4AFAAA5NC000749</w:t>
-      </w:r>
+      </w:r>
+      <w:proofErr w:type="spellStart"/>
+      <w:r>
+        <w:rPr>
+          <w:lang w:val="es-MX"/>
+        </w:rPr>
+        <w:t>serieVehiculo</w:t>
+      </w:r>
+      <w:proofErr w:type="spellEnd"/>
     </w:p>
     <w:p>
       <w:pPr>
@@ -304,12 +327,16 @@
         </w:rPr>
         <w:tab/>
       </w:r>
+      <w:bookmarkStart w:id="2" w:name="_Hlk106357477"/>
+      <w:proofErr w:type="spellStart"/>
       <w:r>
         <w:rPr>
           <w:lang w:val="es-MX"/>
         </w:rPr>
         <w:t>colorVehiculo</w:t>
       </w:r>
+      <w:bookmarkEnd w:id="2"/>
+      <w:proofErr w:type="spellEnd"/>
     </w:p>
     <w:p>
       <w:pPr>
@@ -335,105 +362,33 @@
         </w:rPr>
         <w:tab/>
       </w:r>
+      <w:proofErr w:type="spellStart"/>
       <w:r>
         <w:rPr>
           <w:lang w:val="es-MX"/>
         </w:rPr>
         <w:t>tipoVehiculo</w:t>
       </w:r>
-    </w:p>
-    <w:p>
-      <w:pPr>
-        <w:rPr>
-          <w:lang w:val="es-MX"/>
-        </w:rPr>
-      </w:pPr>
-    </w:p>
-    <w:p>
-      <w:pPr>
-        <w:rPr>
-          <w:lang w:val="es-MX"/>
-        </w:rPr>
-      </w:pPr>
-      <w:r>
-        <w:rPr>
-          <w:lang w:val="es-MX"/>
-        </w:rPr>
-        <w:t>Con contrato de COMPRA VENTA CON RESERVA DE DOMINIO a favor de PROMOAUTO ECUADOR PROMOAUTOECUADOR S.A., según Contrato de Reserva de Dominio con fecha 17 de septiembre del 2021,</w:t>
-      </w:r>
-      <w:r>
-        <w:rPr>
-          <w:lang w:val="es-MX"/>
-        </w:rPr>
-        <w:t xml:space="preserve"> fecha de inscripción</w:t>
-      </w:r>
-      <w:r>
-        <w:rPr>
-          <w:lang w:val="es-MX"/>
-        </w:rPr>
-        <w:t xml:space="preserve"> </w:t>
-      </w:r>
-      <w:r>
-        <w:rPr>
-          <w:lang w:val="es-MX"/>
-        </w:rPr>
-        <w:t>fecha_contrato</w:t>
-      </w:r>
-      <w:r>
-        <w:rPr>
-          <w:lang w:val="es-MX"/>
-        </w:rPr>
-        <w:t xml:space="preserve">, en el Registro de Contrato de Reserva de Dominio del año 2021 bajo el número de inscripción </w:t>
-      </w:r>
-      <w:r>
-        <w:rPr>
-          <w:lang w:val="es-MX"/>
-        </w:rPr>
-        <w:t>cuota_</w:t>
-      </w:r>
-      <w:proofErr w:type="gramStart"/>
-      <w:r>
-        <w:rPr>
-          <w:lang w:val="es-MX"/>
-        </w:rPr>
-        <w:t>inscripcion</w:t>
-      </w:r>
-      <w:r>
-        <w:rPr>
-          <w:lang w:val="es-MX"/>
-        </w:rPr>
-        <w:t xml:space="preserve"> </w:t>
-      </w:r>
-      <w:r>
-        <w:rPr>
-          <w:lang w:val="es-MX"/>
-        </w:rPr>
-        <w:t>,</w:t>
-      </w:r>
-      <w:proofErr w:type="gramEnd"/>
-      <w:r>
-        <w:rPr>
-          <w:lang w:val="es-MX"/>
-        </w:rPr>
-        <w:t xml:space="preserve"> repertorio </w:t>
-      </w:r>
-      <w:r>
-        <w:rPr>
-          <w:lang w:val="es-MX"/>
-        </w:rPr>
-        <w:t>monto_financiamiento</w:t>
-      </w:r>
-      <w:r>
-        <w:rPr>
-          <w:lang w:val="es-MX"/>
-        </w:rPr>
-        <w:t xml:space="preserve"> </w:t>
-      </w:r>
-      <w:r>
-        <w:rPr>
-          <w:lang w:val="es-MX"/>
-        </w:rPr>
-        <w:t>, a la fecha se encuentran canceladas todas sus obligaciones con la Compañía.</w:t>
+      <w:proofErr w:type="spellEnd"/>
+    </w:p>
+    <w:p>
+      <w:pPr>
+        <w:rPr>
+          <w:lang w:val="es-MX"/>
+        </w:rPr>
+      </w:pPr>
+    </w:p>
+    <w:p>
+      <w:pPr>
+        <w:rPr>
+          <w:lang w:val="es-MX"/>
+        </w:rPr>
+      </w:pPr>
+      <w:r>
+        <w:rPr>
+          <w:lang w:val="es-MX"/>
+        </w:rPr>
+        <w:t>Con contrato de COMPRA VENTA CON RESERVA DE DOMINIO a favor de PROMOAUTO ECUADOR PROMOAUTOECUADOR S.A., según Contrato de Reserva de Dominio con fecha 17 de septiembre del 2021, fecha de inscripción 5 de octubre del 2021, en el Registro de Contrato de Reserva de Dominio del año 2021 bajo el número de inscripción 10.728, repertorio 46.036, a la fecha se encuentran canceladas todas sus obligaciones con la Compañía.</w:t>
       </w:r>
     </w:p>
     <w:p>
@@ -654,6 +609,7 @@
         </w:rPr>
         <w:t xml:space="preserve">Guayaquil, </w:t>
       </w:r>
+      <w:proofErr w:type="spellStart"/>
       <w:r>
         <w:rPr>
           <w:rFonts w:ascii="Arial" w:eastAsia="Arial" w:hAnsi="Arial" w:cs="Arial"/>
@@ -662,6 +618,7 @@
         </w:rPr>
         <w:t>txt_factual</w:t>
       </w:r>
+      <w:proofErr w:type="spellEnd"/>
     </w:p>
     <w:p>
       <w:pPr>
@@ -748,12 +705,14 @@
         </w:rPr>
         <w:t xml:space="preserve">Es nuestro cliente </w:t>
       </w:r>
+      <w:proofErr w:type="spellStart"/>
       <w:r>
         <w:rPr>
           <w:lang w:val="es-MX"/>
         </w:rPr>
         <w:t>nombre_cliente</w:t>
       </w:r>
+      <w:proofErr w:type="spellEnd"/>
       <w:r>
         <w:rPr>
           <w:lang w:val="es-MX"/>
@@ -772,12 +731,14 @@
         </w:rPr>
         <w:t xml:space="preserve"> con CI </w:t>
       </w:r>
+      <w:proofErr w:type="spellStart"/>
       <w:r>
         <w:rPr>
           <w:lang w:val="es-MX"/>
         </w:rPr>
         <w:t>cedula_cliente</w:t>
       </w:r>
+      <w:proofErr w:type="spellEnd"/>
       <w:r>
         <w:rPr>
           <w:lang w:val="es-MX"/>
@@ -831,12 +792,14 @@
         </w:rPr>
         <w:tab/>
       </w:r>
+      <w:proofErr w:type="spellStart"/>
       <w:r>
         <w:rPr>
           <w:lang w:val="es-MX"/>
         </w:rPr>
         <w:t>marcaVehiculo</w:t>
       </w:r>
+      <w:proofErr w:type="spellEnd"/>
     </w:p>
     <w:p>
       <w:r>
@@ -851,12 +814,14 @@
         </w:rPr>
         <w:tab/>
       </w:r>
+      <w:proofErr w:type="spellStart"/>
       <w:r>
         <w:rPr>
           <w:lang w:val="es-MX"/>
         </w:rPr>
         <w:t>modeloVehiculoSRI</w:t>
       </w:r>
+      <w:proofErr w:type="spellEnd"/>
     </w:p>
     <w:p>
       <w:r>
@@ -877,12 +842,14 @@
         </w:rPr>
         <w:tab/>
       </w:r>
+      <w:proofErr w:type="spellStart"/>
       <w:r>
         <w:rPr>
           <w:lang w:val="es-MX"/>
         </w:rPr>
         <w:t>anioVehiculo</w:t>
       </w:r>
+      <w:proofErr w:type="spellEnd"/>
     </w:p>
     <w:p>
       <w:r>
@@ -897,12 +864,14 @@
         </w:rPr>
         <w:tab/>
       </w:r>
+      <w:proofErr w:type="spellStart"/>
       <w:r>
         <w:rPr>
           <w:lang w:val="es-MX"/>
         </w:rPr>
         <w:t>motorVehiculo</w:t>
       </w:r>
+      <w:proofErr w:type="spellEnd"/>
     </w:p>
     <w:p>
       <w:pPr>
@@ -937,12 +906,14 @@
         </w:rPr>
         <w:tab/>
       </w:r>
+      <w:proofErr w:type="spellStart"/>
       <w:r>
         <w:rPr>
           <w:lang w:val="es-MX"/>
         </w:rPr>
         <w:t>colorVehiculo</w:t>
       </w:r>
+      <w:proofErr w:type="spellEnd"/>
     </w:p>
     <w:p>
       <w:r>
@@ -963,12 +934,14 @@
         </w:rPr>
         <w:tab/>
       </w:r>
+      <w:proofErr w:type="spellStart"/>
       <w:r>
         <w:rPr>
           <w:lang w:val="es-MX"/>
         </w:rPr>
         <w:t>tipoVehiculo</w:t>
       </w:r>
+      <w:proofErr w:type="spellEnd"/>
     </w:p>
     <w:p>
       <w:pPr>

--- a/gzl_reporte/report/carta_finalizacion_deuda_plantilla.docx
+++ b/gzl_reporte/report/carta_finalizacion_deuda_plantilla.docx
@@ -31,7 +31,6 @@
         </w:rPr>
         <w:t xml:space="preserve">Guayaquil, </w:t>
       </w:r>
-      <w:proofErr w:type="spellStart"/>
       <w:r>
         <w:rPr>
           <w:rFonts w:ascii="Arial" w:eastAsia="Arial" w:hAnsi="Arial" w:cs="Arial"/>
@@ -40,7 +39,6 @@
         </w:rPr>
         <w:t>txt_factual</w:t>
       </w:r>
-      <w:proofErr w:type="spellEnd"/>
     </w:p>
     <w:p>
       <w:pPr>
@@ -148,14 +146,12 @@
         </w:rPr>
         <w:t xml:space="preserve">Mucho agradeceré a usted proceda a levantar la Reserva de Dominio que pesa sobre el vehículo perteneciente a </w:t>
       </w:r>
-      <w:proofErr w:type="spellStart"/>
       <w:r>
         <w:rPr>
           <w:lang w:val="es-MX"/>
         </w:rPr>
         <w:t>nombre_cliente</w:t>
       </w:r>
-      <w:proofErr w:type="spellEnd"/>
     </w:p>
     <w:p>
       <w:pPr>
@@ -182,14 +178,12 @@
         </w:rPr>
         <w:tab/>
       </w:r>
-      <w:proofErr w:type="spellStart"/>
       <w:r>
         <w:rPr>
           <w:lang w:val="es-MX"/>
         </w:rPr>
         <w:t>marcaVehiculo</w:t>
       </w:r>
-      <w:proofErr w:type="spellEnd"/>
     </w:p>
     <w:p>
       <w:pPr>
@@ -209,14 +203,12 @@
         </w:rPr>
         <w:tab/>
       </w:r>
-      <w:proofErr w:type="spellStart"/>
       <w:r>
         <w:rPr>
           <w:lang w:val="es-MX"/>
         </w:rPr>
         <w:t>modeloVehiculoSRI</w:t>
       </w:r>
-      <w:proofErr w:type="spellEnd"/>
     </w:p>
     <w:p>
       <w:pPr>
@@ -243,7 +235,6 @@
         <w:tab/>
       </w:r>
       <w:bookmarkStart w:id="0" w:name="_Hlk106357499"/>
-      <w:proofErr w:type="spellStart"/>
       <w:r>
         <w:rPr>
           <w:lang w:val="es-MX"/>
@@ -251,7 +242,6 @@
         <w:t>anioVehiculo</w:t>
       </w:r>
       <w:bookmarkEnd w:id="0"/>
-      <w:proofErr w:type="spellEnd"/>
     </w:p>
     <w:p>
       <w:pPr>
@@ -272,7 +262,6 @@
         <w:tab/>
       </w:r>
       <w:bookmarkStart w:id="1" w:name="_Hlk106357463"/>
-      <w:proofErr w:type="spellStart"/>
       <w:r>
         <w:rPr>
           <w:lang w:val="es-MX"/>
@@ -280,7 +269,6 @@
         <w:t>motorVehiculo</w:t>
       </w:r>
       <w:bookmarkEnd w:id="1"/>
-      <w:proofErr w:type="spellEnd"/>
     </w:p>
     <w:p>
       <w:pPr>
@@ -300,14 +288,12 @@
         </w:rPr>
         <w:tab/>
       </w:r>
-      <w:proofErr w:type="spellStart"/>
       <w:r>
         <w:rPr>
           <w:lang w:val="es-MX"/>
         </w:rPr>
         <w:t>serieVehiculo</w:t>
       </w:r>
-      <w:proofErr w:type="spellEnd"/>
     </w:p>
     <w:p>
       <w:pPr>
@@ -328,7 +314,6 @@
         <w:tab/>
       </w:r>
       <w:bookmarkStart w:id="2" w:name="_Hlk106357477"/>
-      <w:proofErr w:type="spellStart"/>
       <w:r>
         <w:rPr>
           <w:lang w:val="es-MX"/>
@@ -336,7 +321,6 @@
         <w:t>colorVehiculo</w:t>
       </w:r>
       <w:bookmarkEnd w:id="2"/>
-      <w:proofErr w:type="spellEnd"/>
     </w:p>
     <w:p>
       <w:pPr>
@@ -362,14 +346,12 @@
         </w:rPr>
         <w:tab/>
       </w:r>
-      <w:proofErr w:type="spellStart"/>
       <w:r>
         <w:rPr>
           <w:lang w:val="es-MX"/>
         </w:rPr>
         <w:t>tipoVehiculo</w:t>
       </w:r>
-      <w:proofErr w:type="spellEnd"/>
     </w:p>
     <w:p>
       <w:pPr>
@@ -609,7 +591,6 @@
         </w:rPr>
         <w:t xml:space="preserve">Guayaquil, </w:t>
       </w:r>
-      <w:proofErr w:type="spellStart"/>
       <w:r>
         <w:rPr>
           <w:rFonts w:ascii="Arial" w:eastAsia="Arial" w:hAnsi="Arial" w:cs="Arial"/>
@@ -618,7 +599,6 @@
         </w:rPr>
         <w:t>txt_factual</w:t>
       </w:r>
-      <w:proofErr w:type="spellEnd"/>
     </w:p>
     <w:p>
       <w:pPr>
@@ -705,14 +685,12 @@
         </w:rPr>
         <w:t xml:space="preserve">Es nuestro cliente </w:t>
       </w:r>
-      <w:proofErr w:type="spellStart"/>
       <w:r>
         <w:rPr>
           <w:lang w:val="es-MX"/>
         </w:rPr>
         <w:t>nombre_cliente</w:t>
       </w:r>
-      <w:proofErr w:type="spellEnd"/>
       <w:r>
         <w:rPr>
           <w:lang w:val="es-MX"/>
@@ -731,14 +709,12 @@
         </w:rPr>
         <w:t xml:space="preserve"> con CI </w:t>
       </w:r>
-      <w:proofErr w:type="spellStart"/>
       <w:r>
         <w:rPr>
           <w:lang w:val="es-MX"/>
         </w:rPr>
         <w:t>cedula_cliente</w:t>
       </w:r>
-      <w:proofErr w:type="spellEnd"/>
       <w:r>
         <w:rPr>
           <w:lang w:val="es-MX"/>
@@ -792,14 +768,12 @@
         </w:rPr>
         <w:tab/>
       </w:r>
-      <w:proofErr w:type="spellStart"/>
       <w:r>
         <w:rPr>
           <w:lang w:val="es-MX"/>
         </w:rPr>
         <w:t>marcaVehiculo</w:t>
       </w:r>
-      <w:proofErr w:type="spellEnd"/>
     </w:p>
     <w:p>
       <w:r>
@@ -814,14 +788,12 @@
         </w:rPr>
         <w:tab/>
       </w:r>
-      <w:proofErr w:type="spellStart"/>
       <w:r>
         <w:rPr>
           <w:lang w:val="es-MX"/>
         </w:rPr>
         <w:t>modeloVehiculoSRI</w:t>
       </w:r>
-      <w:proofErr w:type="spellEnd"/>
     </w:p>
     <w:p>
       <w:r>
@@ -842,14 +814,12 @@
         </w:rPr>
         <w:tab/>
       </w:r>
-      <w:proofErr w:type="spellStart"/>
       <w:r>
         <w:rPr>
           <w:lang w:val="es-MX"/>
         </w:rPr>
         <w:t>anioVehiculo</w:t>
       </w:r>
-      <w:proofErr w:type="spellEnd"/>
     </w:p>
     <w:p>
       <w:r>
@@ -864,14 +834,12 @@
         </w:rPr>
         <w:tab/>
       </w:r>
-      <w:proofErr w:type="spellStart"/>
       <w:r>
         <w:rPr>
           <w:lang w:val="es-MX"/>
         </w:rPr>
         <w:t>motorVehiculo</w:t>
       </w:r>
-      <w:proofErr w:type="spellEnd"/>
     </w:p>
     <w:p>
       <w:pPr>
@@ -890,7 +858,12 @@
           <w:lang w:val="es-MX"/>
         </w:rPr>
         <w:tab/>
-        <w:t>8L4AFAAA5NC000749</w:t>
+      </w:r>
+      <w:r>
+        <w:rPr>
+          <w:lang w:val="es-MX"/>
+        </w:rPr>
+        <w:t>serieVehiculo</w:t>
       </w:r>
     </w:p>
     <w:p>
@@ -906,14 +879,12 @@
         </w:rPr>
         <w:tab/>
       </w:r>
-      <w:proofErr w:type="spellStart"/>
       <w:r>
         <w:rPr>
           <w:lang w:val="es-MX"/>
         </w:rPr>
         <w:t>colorVehiculo</w:t>
       </w:r>
-      <w:proofErr w:type="spellEnd"/>
     </w:p>
     <w:p>
       <w:r>
@@ -934,14 +905,12 @@
         </w:rPr>
         <w:tab/>
       </w:r>
-      <w:proofErr w:type="spellStart"/>
       <w:r>
         <w:rPr>
           <w:lang w:val="es-MX"/>
         </w:rPr>
         <w:t>tipoVehiculo</w:t>
       </w:r>
-      <w:proofErr w:type="spellEnd"/>
     </w:p>
     <w:p>
       <w:pPr>

--- a/gzl_reporte/report/carta_finalizacion_deuda_plantilla.docx
+++ b/gzl_reporte/report/carta_finalizacion_deuda_plantilla.docx
@@ -31,6 +31,7 @@
         </w:rPr>
         <w:t xml:space="preserve">Guayaquil, </w:t>
       </w:r>
+      <w:proofErr w:type="spellStart"/>
       <w:r>
         <w:rPr>
           <w:rFonts w:ascii="Arial" w:eastAsia="Arial" w:hAnsi="Arial" w:cs="Arial"/>
@@ -39,6 +40,7 @@
         </w:rPr>
         <w:t>txt_factual</w:t>
       </w:r>
+      <w:proofErr w:type="spellEnd"/>
     </w:p>
     <w:p>
       <w:pPr>
@@ -146,12 +148,14 @@
         </w:rPr>
         <w:t xml:space="preserve">Mucho agradeceré a usted proceda a levantar la Reserva de Dominio que pesa sobre el vehículo perteneciente a </w:t>
       </w:r>
+      <w:proofErr w:type="spellStart"/>
       <w:r>
         <w:rPr>
           <w:lang w:val="es-MX"/>
         </w:rPr>
         <w:t>nombre_cliente</w:t>
       </w:r>
+      <w:proofErr w:type="spellEnd"/>
     </w:p>
     <w:p>
       <w:pPr>
@@ -178,12 +182,14 @@
         </w:rPr>
         <w:tab/>
       </w:r>
+      <w:proofErr w:type="spellStart"/>
       <w:r>
         <w:rPr>
           <w:lang w:val="es-MX"/>
         </w:rPr>
         <w:t>marcaVehiculo</w:t>
       </w:r>
+      <w:proofErr w:type="spellEnd"/>
     </w:p>
     <w:p>
       <w:pPr>
@@ -203,12 +209,14 @@
         </w:rPr>
         <w:tab/>
       </w:r>
+      <w:proofErr w:type="spellStart"/>
       <w:r>
         <w:rPr>
           <w:lang w:val="es-MX"/>
         </w:rPr>
         <w:t>modeloVehiculoSRI</w:t>
       </w:r>
+      <w:proofErr w:type="spellEnd"/>
     </w:p>
     <w:p>
       <w:pPr>
@@ -235,6 +243,7 @@
         <w:tab/>
       </w:r>
       <w:bookmarkStart w:id="0" w:name="_Hlk106357499"/>
+      <w:proofErr w:type="spellStart"/>
       <w:r>
         <w:rPr>
           <w:lang w:val="es-MX"/>
@@ -242,6 +251,7 @@
         <w:t>anioVehiculo</w:t>
       </w:r>
       <w:bookmarkEnd w:id="0"/>
+      <w:proofErr w:type="spellEnd"/>
     </w:p>
     <w:p>
       <w:pPr>
@@ -262,6 +272,7 @@
         <w:tab/>
       </w:r>
       <w:bookmarkStart w:id="1" w:name="_Hlk106357463"/>
+      <w:proofErr w:type="spellStart"/>
       <w:r>
         <w:rPr>
           <w:lang w:val="es-MX"/>
@@ -269,6 +280,7 @@
         <w:t>motorVehiculo</w:t>
       </w:r>
       <w:bookmarkEnd w:id="1"/>
+      <w:proofErr w:type="spellEnd"/>
     </w:p>
     <w:p>
       <w:pPr>
@@ -288,12 +300,14 @@
         </w:rPr>
         <w:tab/>
       </w:r>
+      <w:proofErr w:type="spellStart"/>
       <w:r>
         <w:rPr>
           <w:lang w:val="es-MX"/>
         </w:rPr>
         <w:t>serieVehiculo</w:t>
       </w:r>
+      <w:proofErr w:type="spellEnd"/>
     </w:p>
     <w:p>
       <w:pPr>
@@ -314,6 +328,7 @@
         <w:tab/>
       </w:r>
       <w:bookmarkStart w:id="2" w:name="_Hlk106357477"/>
+      <w:proofErr w:type="spellStart"/>
       <w:r>
         <w:rPr>
           <w:lang w:val="es-MX"/>
@@ -321,6 +336,7 @@
         <w:t>colorVehiculo</w:t>
       </w:r>
       <w:bookmarkEnd w:id="2"/>
+      <w:proofErr w:type="spellEnd"/>
     </w:p>
     <w:p>
       <w:pPr>
@@ -346,31 +362,103 @@
         </w:rPr>
         <w:tab/>
       </w:r>
+      <w:proofErr w:type="spellStart"/>
       <w:r>
         <w:rPr>
           <w:lang w:val="es-MX"/>
         </w:rPr>
         <w:t>tipoVehiculo</w:t>
       </w:r>
-    </w:p>
-    <w:p>
-      <w:pPr>
-        <w:rPr>
-          <w:lang w:val="es-MX"/>
-        </w:rPr>
-      </w:pPr>
-    </w:p>
-    <w:p>
-      <w:pPr>
-        <w:rPr>
-          <w:lang w:val="es-MX"/>
-        </w:rPr>
-      </w:pPr>
-      <w:r>
-        <w:rPr>
-          <w:lang w:val="es-MX"/>
-        </w:rPr>
-        <w:t>Con contrato de COMPRA VENTA CON RESERVA DE DOMINIO a favor de PROMOAUTO ECUADOR PROMOAUTOECUADOR S.A., según Contrato de Reserva de Dominio con fecha 17 de septiembre del 2021, fecha de inscripción 5 de octubre del 2021, en el Registro de Contrato de Reserva de Dominio del año 2021 bajo el número de inscripción 10.728, repertorio 46.036, a la fecha se encuentran canceladas todas sus obligaciones con la Compañía.</w:t>
+      <w:proofErr w:type="spellEnd"/>
+    </w:p>
+    <w:p>
+      <w:pPr>
+        <w:rPr>
+          <w:lang w:val="es-MX"/>
+        </w:rPr>
+      </w:pPr>
+    </w:p>
+    <w:p>
+      <w:pPr>
+        <w:rPr>
+          <w:lang w:val="es-MX"/>
+        </w:rPr>
+      </w:pPr>
+      <w:r>
+        <w:rPr>
+          <w:lang w:val="es-MX"/>
+        </w:rPr>
+        <w:t xml:space="preserve">Con contrato de </w:t>
+      </w:r>
+      <w:proofErr w:type="gramStart"/>
+      <w:r>
+        <w:rPr>
+          <w:lang w:val="es-MX"/>
+        </w:rPr>
+        <w:t>COMPRA VENTA</w:t>
+      </w:r>
+      <w:proofErr w:type="gramEnd"/>
+      <w:r>
+        <w:rPr>
+          <w:lang w:val="es-MX"/>
+        </w:rPr>
+        <w:t xml:space="preserve"> CON RESERVA DE DOMINIO a favor de PROMOAUTO ECUADOR PROMOAUTOECUADOR S.A., según Contrato de Reserva de Dominio con fecha </w:t>
+      </w:r>
+      <w:proofErr w:type="spellStart"/>
+      <w:r>
+        <w:rPr>
+          <w:lang w:val="es-MX"/>
+        </w:rPr>
+        <w:t>fecha_reserva</w:t>
+      </w:r>
+      <w:proofErr w:type="spellEnd"/>
+      <w:r>
+        <w:rPr>
+          <w:lang w:val="es-MX"/>
+        </w:rPr>
+        <w:t xml:space="preserve">, fecha de inscripción </w:t>
+      </w:r>
+      <w:proofErr w:type="spellStart"/>
+      <w:r>
+        <w:rPr>
+          <w:lang w:val="es-MX"/>
+        </w:rPr>
+        <w:t>fecha_inscripcion</w:t>
+      </w:r>
+      <w:proofErr w:type="spellEnd"/>
+      <w:r>
+        <w:rPr>
+          <w:lang w:val="es-MX"/>
+        </w:rPr>
+        <w:t xml:space="preserve">, en el Registro de Contrato de Reserva de Dominio del año 2021 bajo el número de inscripción </w:t>
+      </w:r>
+      <w:proofErr w:type="spellStart"/>
+      <w:r>
+        <w:rPr>
+          <w:lang w:val="es-MX"/>
+        </w:rPr>
+        <w:t>num_inscripcion</w:t>
+      </w:r>
+      <w:proofErr w:type="spellEnd"/>
+      <w:r>
+        <w:rPr>
+          <w:lang w:val="es-MX"/>
+        </w:rPr>
+        <w:t xml:space="preserve">, repertorio </w:t>
+      </w:r>
+      <w:proofErr w:type="spellStart"/>
+      <w:r>
+        <w:rPr>
+          <w:lang w:val="es-MX"/>
+        </w:rPr>
+        <w:t>num_repertorio</w:t>
+      </w:r>
+      <w:proofErr w:type="spellEnd"/>
+      <w:r>
+        <w:rPr>
+          <w:lang w:val="es-MX"/>
+        </w:rPr>
+        <w:t>, a la fecha se encuentran canceladas todas sus obligaciones con la Compañía.</w:t>
       </w:r>
     </w:p>
     <w:p>
@@ -591,6 +679,7 @@
         </w:rPr>
         <w:t xml:space="preserve">Guayaquil, </w:t>
       </w:r>
+      <w:proofErr w:type="spellStart"/>
       <w:r>
         <w:rPr>
           <w:rFonts w:ascii="Arial" w:eastAsia="Arial" w:hAnsi="Arial" w:cs="Arial"/>
@@ -599,6 +688,7 @@
         </w:rPr>
         <w:t>txt_factual</w:t>
       </w:r>
+      <w:proofErr w:type="spellEnd"/>
     </w:p>
     <w:p>
       <w:pPr>
@@ -685,12 +775,14 @@
         </w:rPr>
         <w:t xml:space="preserve">Es nuestro cliente </w:t>
       </w:r>
+      <w:proofErr w:type="spellStart"/>
       <w:r>
         <w:rPr>
           <w:lang w:val="es-MX"/>
         </w:rPr>
         <w:t>nombre_cliente</w:t>
       </w:r>
+      <w:proofErr w:type="spellEnd"/>
       <w:r>
         <w:rPr>
           <w:lang w:val="es-MX"/>
@@ -709,12 +801,14 @@
         </w:rPr>
         <w:t xml:space="preserve"> con CI </w:t>
       </w:r>
+      <w:proofErr w:type="spellStart"/>
       <w:r>
         <w:rPr>
           <w:lang w:val="es-MX"/>
         </w:rPr>
         <w:t>cedula_cliente</w:t>
       </w:r>
+      <w:proofErr w:type="spellEnd"/>
       <w:r>
         <w:rPr>
           <w:lang w:val="es-MX"/>
@@ -768,12 +862,14 @@
         </w:rPr>
         <w:tab/>
       </w:r>
+      <w:proofErr w:type="spellStart"/>
       <w:r>
         <w:rPr>
           <w:lang w:val="es-MX"/>
         </w:rPr>
         <w:t>marcaVehiculo</w:t>
       </w:r>
+      <w:proofErr w:type="spellEnd"/>
     </w:p>
     <w:p>
       <w:r>
@@ -788,12 +884,14 @@
         </w:rPr>
         <w:tab/>
       </w:r>
+      <w:proofErr w:type="spellStart"/>
       <w:r>
         <w:rPr>
           <w:lang w:val="es-MX"/>
         </w:rPr>
         <w:t>modeloVehiculoSRI</w:t>
       </w:r>
+      <w:proofErr w:type="spellEnd"/>
     </w:p>
     <w:p>
       <w:r>
@@ -814,12 +912,14 @@
         </w:rPr>
         <w:tab/>
       </w:r>
+      <w:proofErr w:type="spellStart"/>
       <w:r>
         <w:rPr>
           <w:lang w:val="es-MX"/>
         </w:rPr>
         <w:t>anioVehiculo</w:t>
       </w:r>
+      <w:proofErr w:type="spellEnd"/>
     </w:p>
     <w:p>
       <w:r>
@@ -834,12 +934,14 @@
         </w:rPr>
         <w:tab/>
       </w:r>
+      <w:proofErr w:type="spellStart"/>
       <w:r>
         <w:rPr>
           <w:lang w:val="es-MX"/>
         </w:rPr>
         <w:t>motorVehiculo</w:t>
       </w:r>
+      <w:proofErr w:type="spellEnd"/>
     </w:p>
     <w:p>
       <w:pPr>
@@ -859,12 +961,14 @@
         </w:rPr>
         <w:tab/>
       </w:r>
+      <w:proofErr w:type="spellStart"/>
       <w:r>
         <w:rPr>
           <w:lang w:val="es-MX"/>
         </w:rPr>
         <w:t>serieVehiculo</w:t>
       </w:r>
+      <w:proofErr w:type="spellEnd"/>
     </w:p>
     <w:p>
       <w:r>
@@ -879,12 +983,14 @@
         </w:rPr>
         <w:tab/>
       </w:r>
+      <w:proofErr w:type="spellStart"/>
       <w:r>
         <w:rPr>
           <w:lang w:val="es-MX"/>
         </w:rPr>
         <w:t>colorVehiculo</w:t>
       </w:r>
+      <w:proofErr w:type="spellEnd"/>
     </w:p>
     <w:p>
       <w:r>
@@ -905,12 +1011,14 @@
         </w:rPr>
         <w:tab/>
       </w:r>
+      <w:proofErr w:type="spellStart"/>
       <w:r>
         <w:rPr>
           <w:lang w:val="es-MX"/>
         </w:rPr>
         <w:t>tipoVehiculo</w:t>
       </w:r>
+      <w:proofErr w:type="spellEnd"/>
     </w:p>
     <w:p>
       <w:pPr>

--- a/gzl_reporte/report/carta_finalizacion_deuda_plantilla.docx
+++ b/gzl_reporte/report/carta_finalizacion_deuda_plantilla.docx
@@ -31,7 +31,6 @@
         </w:rPr>
         <w:t xml:space="preserve">Guayaquil, </w:t>
       </w:r>
-      <w:proofErr w:type="spellStart"/>
       <w:r>
         <w:rPr>
           <w:rFonts w:ascii="Arial" w:eastAsia="Arial" w:hAnsi="Arial" w:cs="Arial"/>
@@ -40,7 +39,6 @@
         </w:rPr>
         <w:t>txt_factual</w:t>
       </w:r>
-      <w:proofErr w:type="spellEnd"/>
     </w:p>
     <w:p>
       <w:pPr>
@@ -148,14 +146,12 @@
         </w:rPr>
         <w:t xml:space="preserve">Mucho agradeceré a usted proceda a levantar la Reserva de Dominio que pesa sobre el vehículo perteneciente a </w:t>
       </w:r>
-      <w:proofErr w:type="spellStart"/>
       <w:r>
         <w:rPr>
           <w:lang w:val="es-MX"/>
         </w:rPr>
         <w:t>nombre_cliente</w:t>
       </w:r>
-      <w:proofErr w:type="spellEnd"/>
     </w:p>
     <w:p>
       <w:pPr>
@@ -182,14 +178,12 @@
         </w:rPr>
         <w:tab/>
       </w:r>
-      <w:proofErr w:type="spellStart"/>
       <w:r>
         <w:rPr>
           <w:lang w:val="es-MX"/>
         </w:rPr>
         <w:t>marcaVehiculo</w:t>
       </w:r>
-      <w:proofErr w:type="spellEnd"/>
     </w:p>
     <w:p>
       <w:pPr>
@@ -209,14 +203,12 @@
         </w:rPr>
         <w:tab/>
       </w:r>
-      <w:proofErr w:type="spellStart"/>
       <w:r>
         <w:rPr>
           <w:lang w:val="es-MX"/>
         </w:rPr>
         <w:t>modeloVehiculoSRI</w:t>
       </w:r>
-      <w:proofErr w:type="spellEnd"/>
     </w:p>
     <w:p>
       <w:pPr>
@@ -243,7 +235,6 @@
         <w:tab/>
       </w:r>
       <w:bookmarkStart w:id="0" w:name="_Hlk106357499"/>
-      <w:proofErr w:type="spellStart"/>
       <w:r>
         <w:rPr>
           <w:lang w:val="es-MX"/>
@@ -251,7 +242,6 @@
         <w:t>anioVehiculo</w:t>
       </w:r>
       <w:bookmarkEnd w:id="0"/>
-      <w:proofErr w:type="spellEnd"/>
     </w:p>
     <w:p>
       <w:pPr>
@@ -272,7 +262,6 @@
         <w:tab/>
       </w:r>
       <w:bookmarkStart w:id="1" w:name="_Hlk106357463"/>
-      <w:proofErr w:type="spellStart"/>
       <w:r>
         <w:rPr>
           <w:lang w:val="es-MX"/>
@@ -280,7 +269,6 @@
         <w:t>motorVehiculo</w:t>
       </w:r>
       <w:bookmarkEnd w:id="1"/>
-      <w:proofErr w:type="spellEnd"/>
     </w:p>
     <w:p>
       <w:pPr>
@@ -300,14 +288,12 @@
         </w:rPr>
         <w:tab/>
       </w:r>
-      <w:proofErr w:type="spellStart"/>
       <w:r>
         <w:rPr>
           <w:lang w:val="es-MX"/>
         </w:rPr>
         <w:t>serieVehiculo</w:t>
       </w:r>
-      <w:proofErr w:type="spellEnd"/>
     </w:p>
     <w:p>
       <w:pPr>
@@ -328,7 +314,6 @@
         <w:tab/>
       </w:r>
       <w:bookmarkStart w:id="2" w:name="_Hlk106357477"/>
-      <w:proofErr w:type="spellStart"/>
       <w:r>
         <w:rPr>
           <w:lang w:val="es-MX"/>
@@ -336,7 +321,6 @@
         <w:t>colorVehiculo</w:t>
       </w:r>
       <w:bookmarkEnd w:id="2"/>
-      <w:proofErr w:type="spellEnd"/>
     </w:p>
     <w:p>
       <w:pPr>
@@ -362,98 +346,98 @@
         </w:rPr>
         <w:tab/>
       </w:r>
-      <w:proofErr w:type="spellStart"/>
       <w:r>
         <w:rPr>
           <w:lang w:val="es-MX"/>
         </w:rPr>
         <w:t>tipoVehiculo</w:t>
       </w:r>
-      <w:proofErr w:type="spellEnd"/>
-    </w:p>
-    <w:p>
-      <w:pPr>
-        <w:rPr>
-          <w:lang w:val="es-MX"/>
-        </w:rPr>
-      </w:pPr>
-    </w:p>
-    <w:p>
-      <w:pPr>
-        <w:rPr>
-          <w:lang w:val="es-MX"/>
-        </w:rPr>
-      </w:pPr>
-      <w:r>
-        <w:rPr>
-          <w:lang w:val="es-MX"/>
-        </w:rPr>
-        <w:t xml:space="preserve">Con contrato de </w:t>
-      </w:r>
-      <w:proofErr w:type="gramStart"/>
-      <w:r>
-        <w:rPr>
-          <w:lang w:val="es-MX"/>
-        </w:rPr>
-        <w:t>COMPRA VENTA</w:t>
-      </w:r>
-      <w:proofErr w:type="gramEnd"/>
-      <w:r>
-        <w:rPr>
-          <w:lang w:val="es-MX"/>
-        </w:rPr>
-        <w:t xml:space="preserve"> CON RESERVA DE DOMINIO a favor de PROMOAUTO ECUADOR PROMOAUTOECUADOR S.A., según Contrato de Reserva de Dominio con fecha </w:t>
-      </w:r>
-      <w:proofErr w:type="spellStart"/>
+    </w:p>
+    <w:p>
+      <w:pPr>
+        <w:rPr>
+          <w:lang w:val="es-MX"/>
+        </w:rPr>
+      </w:pPr>
+    </w:p>
+    <w:p>
+      <w:pPr>
+        <w:rPr>
+          <w:lang w:val="es-MX"/>
+        </w:rPr>
+      </w:pPr>
+      <w:r>
+        <w:rPr>
+          <w:lang w:val="es-MX"/>
+        </w:rPr>
+        <w:t xml:space="preserve">Con contrato de COMPRA VENTA CON RESERVA DE DOMINIO a favor de PROMOAUTO ECUADOR PROMOAUTOECUADOR S.A., según Contrato de Reserva de Dominio con fecha </w:t>
+      </w:r>
       <w:r>
         <w:rPr>
           <w:lang w:val="es-MX"/>
         </w:rPr>
         <w:t>fecha_reserva</w:t>
       </w:r>
-      <w:proofErr w:type="spellEnd"/>
       <w:r>
         <w:rPr>
           <w:lang w:val="es-MX"/>
         </w:rPr>
         <w:t xml:space="preserve">, fecha de inscripción </w:t>
       </w:r>
-      <w:proofErr w:type="spellStart"/>
       <w:r>
         <w:rPr>
           <w:lang w:val="es-MX"/>
         </w:rPr>
         <w:t>fecha_inscripcion</w:t>
       </w:r>
-      <w:proofErr w:type="spellEnd"/>
-      <w:r>
-        <w:rPr>
-          <w:lang w:val="es-MX"/>
-        </w:rPr>
-        <w:t xml:space="preserve">, en el Registro de Contrato de Reserva de Dominio del año 2021 bajo el número de inscripción </w:t>
-      </w:r>
-      <w:proofErr w:type="spellStart"/>
+      <w:r>
+        <w:rPr>
+          <w:lang w:val="es-MX"/>
+        </w:rPr>
+        <w:t xml:space="preserve">, en el Registro de Contrato de Reserva de Dominio del año </w:t>
+      </w:r>
+      <w:r>
+        <w:rPr>
+          <w:lang w:val="es-MX"/>
+        </w:rPr>
+        <w:t>a</w:t>
+      </w:r>
+      <w:r>
+        <w:rPr>
+          <w:lang w:val="es-MX"/>
+        </w:rPr>
+        <w:t>ni</w:t>
+      </w:r>
+      <w:r>
+        <w:rPr>
+          <w:lang w:val="es-MX"/>
+        </w:rPr>
+        <w:t>o_reserva</w:t>
+      </w:r>
+      <w:r>
+        <w:rPr>
+          <w:lang w:val="es-MX"/>
+        </w:rPr>
+        <w:t xml:space="preserve"> bajo el número de inscripción </w:t>
+      </w:r>
       <w:r>
         <w:rPr>
           <w:lang w:val="es-MX"/>
         </w:rPr>
         <w:t>num_inscripcion</w:t>
       </w:r>
-      <w:proofErr w:type="spellEnd"/>
       <w:r>
         <w:rPr>
           <w:lang w:val="es-MX"/>
         </w:rPr>
         <w:t xml:space="preserve">, repertorio </w:t>
       </w:r>
-      <w:proofErr w:type="spellStart"/>
       <w:r>
         <w:rPr>
           <w:lang w:val="es-MX"/>
         </w:rPr>
         <w:t>num_repertorio</w:t>
       </w:r>
-      <w:proofErr w:type="spellEnd"/>
       <w:r>
         <w:rPr>
           <w:lang w:val="es-MX"/>
@@ -679,7 +663,6 @@
         </w:rPr>
         <w:t xml:space="preserve">Guayaquil, </w:t>
       </w:r>
-      <w:proofErr w:type="spellStart"/>
       <w:r>
         <w:rPr>
           <w:rFonts w:ascii="Arial" w:eastAsia="Arial" w:hAnsi="Arial" w:cs="Arial"/>
@@ -688,7 +671,6 @@
         </w:rPr>
         <w:t>txt_factual</w:t>
       </w:r>
-      <w:proofErr w:type="spellEnd"/>
     </w:p>
     <w:p>
       <w:pPr>
@@ -775,14 +757,12 @@
         </w:rPr>
         <w:t xml:space="preserve">Es nuestro cliente </w:t>
       </w:r>
-      <w:proofErr w:type="spellStart"/>
       <w:r>
         <w:rPr>
           <w:lang w:val="es-MX"/>
         </w:rPr>
         <w:t>nombre_cliente</w:t>
       </w:r>
-      <w:proofErr w:type="spellEnd"/>
       <w:r>
         <w:rPr>
           <w:lang w:val="es-MX"/>
@@ -801,14 +781,12 @@
         </w:rPr>
         <w:t xml:space="preserve"> con CI </w:t>
       </w:r>
-      <w:proofErr w:type="spellStart"/>
       <w:r>
         <w:rPr>
           <w:lang w:val="es-MX"/>
         </w:rPr>
         <w:t>cedula_cliente</w:t>
       </w:r>
-      <w:proofErr w:type="spellEnd"/>
       <w:r>
         <w:rPr>
           <w:lang w:val="es-MX"/>
@@ -862,14 +840,12 @@
         </w:rPr>
         <w:tab/>
       </w:r>
-      <w:proofErr w:type="spellStart"/>
       <w:r>
         <w:rPr>
           <w:lang w:val="es-MX"/>
         </w:rPr>
         <w:t>marcaVehiculo</w:t>
       </w:r>
-      <w:proofErr w:type="spellEnd"/>
     </w:p>
     <w:p>
       <w:r>
@@ -884,14 +860,12 @@
         </w:rPr>
         <w:tab/>
       </w:r>
-      <w:proofErr w:type="spellStart"/>
       <w:r>
         <w:rPr>
           <w:lang w:val="es-MX"/>
         </w:rPr>
         <w:t>modeloVehiculoSRI</w:t>
       </w:r>
-      <w:proofErr w:type="spellEnd"/>
     </w:p>
     <w:p>
       <w:r>
@@ -912,14 +886,12 @@
         </w:rPr>
         <w:tab/>
       </w:r>
-      <w:proofErr w:type="spellStart"/>
       <w:r>
         <w:rPr>
           <w:lang w:val="es-MX"/>
         </w:rPr>
         <w:t>anioVehiculo</w:t>
       </w:r>
-      <w:proofErr w:type="spellEnd"/>
     </w:p>
     <w:p>
       <w:r>
@@ -934,14 +906,12 @@
         </w:rPr>
         <w:tab/>
       </w:r>
-      <w:proofErr w:type="spellStart"/>
       <w:r>
         <w:rPr>
           <w:lang w:val="es-MX"/>
         </w:rPr>
         <w:t>motorVehiculo</w:t>
       </w:r>
-      <w:proofErr w:type="spellEnd"/>
     </w:p>
     <w:p>
       <w:pPr>
@@ -961,14 +931,12 @@
         </w:rPr>
         <w:tab/>
       </w:r>
-      <w:proofErr w:type="spellStart"/>
       <w:r>
         <w:rPr>
           <w:lang w:val="es-MX"/>
         </w:rPr>
         <w:t>serieVehiculo</w:t>
       </w:r>
-      <w:proofErr w:type="spellEnd"/>
     </w:p>
     <w:p>
       <w:r>
@@ -983,14 +951,12 @@
         </w:rPr>
         <w:tab/>
       </w:r>
-      <w:proofErr w:type="spellStart"/>
       <w:r>
         <w:rPr>
           <w:lang w:val="es-MX"/>
         </w:rPr>
         <w:t>colorVehiculo</w:t>
       </w:r>
-      <w:proofErr w:type="spellEnd"/>
     </w:p>
     <w:p>
       <w:r>
@@ -1011,14 +977,12 @@
         </w:rPr>
         <w:tab/>
       </w:r>
-      <w:proofErr w:type="spellStart"/>
       <w:r>
         <w:rPr>
           <w:lang w:val="es-MX"/>
         </w:rPr>
         <w:t>tipoVehiculo</w:t>
       </w:r>
-      <w:proofErr w:type="spellEnd"/>
     </w:p>
     <w:p>
       <w:pPr>
